--- a/AssignmentProposal.docx
+++ b/AssignmentProposal.docx
@@ -1,6 +1,6 @@
 
 <file path=word/document.xml><?xml version="1.0" encoding="utf-8"?>
-<w:document xmlns:wpc="http://schemas.microsoft.com/office/word/2010/wordprocessingCanvas" xmlns:cx="http://schemas.microsoft.com/office/drawing/2014/chartex" xmlns:cx1="http://schemas.microsoft.com/office/drawing/2015/9/8/chartex" xmlns:mc="http://schemas.openxmlformats.org/markup-compatibility/2006" xmlns:o="urn:schemas-microsoft-com:office:office" xmlns:r="http://schemas.openxmlformats.org/officeDocument/2006/relationships" xmlns:m="http://schemas.openxmlformats.org/officeDocument/2006/math" xmlns:v="urn:schemas-microsoft-com:vml" xmlns:wp14="http://schemas.microsoft.com/office/word/2010/wordprocessingDrawing" xmlns:wp="http://schemas.openxmlformats.org/drawingml/2006/wordprocessingDrawing" xmlns:w10="urn:schemas-microsoft-com:office:word" xmlns:w="http://schemas.openxmlformats.org/wordprocessingml/2006/main" xmlns:w14="http://schemas.microsoft.com/office/word/2010/wordml" xmlns:w15="http://schemas.microsoft.com/office/word/2012/wordml" xmlns:w16se="http://schemas.microsoft.com/office/word/2015/wordml/symex" xmlns:wpg="http://schemas.microsoft.com/office/word/2010/wordprocessingGroup" xmlns:wpi="http://schemas.microsoft.com/office/word/2010/wordprocessingInk" xmlns:wne="http://schemas.microsoft.com/office/word/2006/wordml" xmlns:wps="http://schemas.microsoft.com/office/word/2010/wordprocessingShape" mc:Ignorable="w14 w15 w16se wp14">
+<w:document xmlns:wpc="http://schemas.microsoft.com/office/word/2010/wordprocessingCanvas" xmlns:cx="http://schemas.microsoft.com/office/drawing/2014/chartex" xmlns:cx1="http://schemas.microsoft.com/office/drawing/2015/9/8/chartex" xmlns:cx2="http://schemas.microsoft.com/office/drawing/2015/10/21/chartex" xmlns:cx3="http://schemas.microsoft.com/office/drawing/2016/5/9/chartex" xmlns:cx4="http://schemas.microsoft.com/office/drawing/2016/5/10/chartex" xmlns:cx5="http://schemas.microsoft.com/office/drawing/2016/5/11/chartex" xmlns:cx6="http://schemas.microsoft.com/office/drawing/2016/5/12/chartex" xmlns:cx7="http://schemas.microsoft.com/office/drawing/2016/5/13/chartex" xmlns:cx8="http://schemas.microsoft.com/office/drawing/2016/5/14/chartex" xmlns:mc="http://schemas.openxmlformats.org/markup-compatibility/2006" xmlns:aink="http://schemas.microsoft.com/office/drawing/2016/ink" xmlns:am3d="http://schemas.microsoft.com/office/drawing/2017/model3d" xmlns:o="urn:schemas-microsoft-com:office:office" xmlns:oel="http://schemas.microsoft.com/office/2019/extlst" xmlns:r="http://schemas.openxmlformats.org/officeDocument/2006/relationships" xmlns:m="http://schemas.openxmlformats.org/officeDocument/2006/math" xmlns:v="urn:schemas-microsoft-com:vml" xmlns:wp14="http://schemas.microsoft.com/office/word/2010/wordprocessingDrawing" xmlns:wp="http://schemas.openxmlformats.org/drawingml/2006/wordprocessingDrawing" xmlns:w10="urn:schemas-microsoft-com:office:word" xmlns:w="http://schemas.openxmlformats.org/wordprocessingml/2006/main" xmlns:w14="http://schemas.microsoft.com/office/word/2010/wordml" xmlns:w15="http://schemas.microsoft.com/office/word/2012/wordml" xmlns:w16cex="http://schemas.microsoft.com/office/word/2018/wordml/cex" xmlns:w16cid="http://schemas.microsoft.com/office/word/2016/wordml/cid" xmlns:w16="http://schemas.microsoft.com/office/word/2018/wordml" xmlns:w16sdtdh="http://schemas.microsoft.com/office/word/2020/wordml/sdtdatahash" xmlns:w16se="http://schemas.microsoft.com/office/word/2015/wordml/symex" xmlns:wpg="http://schemas.microsoft.com/office/word/2010/wordprocessingGroup" xmlns:wpi="http://schemas.microsoft.com/office/word/2010/wordprocessingInk" xmlns:wne="http://schemas.microsoft.com/office/word/2006/wordml" xmlns:wps="http://schemas.microsoft.com/office/word/2010/wordprocessingShape" mc:Ignorable="w14 w15 w16se w16cid w16 w16cex w16sdtdh wp14">
   <w:body>
     <w:p>
       <w:pPr>
@@ -17,13 +17,7 @@
         <w:rPr>
           <w:i/>
         </w:rPr>
-        <w:t>What is the main objective of</w:t>
-      </w:r>
-      <w:r>
-        <w:rPr>
-          <w:i/>
-        </w:rPr>
-        <w:t xml:space="preserve"> the Single Page Application? </w:t>
+        <w:t xml:space="preserve">What is the main objective of the Single Page Application? </w:t>
       </w:r>
     </w:p>
     <w:p>
@@ -31,6 +25,7 @@
         <w:t>To create a database where the user can add/edit/delete a game and have a place where games list can be stored with their respective details. It will also have another screen where all the games can be displayed and where the user can rate the game</w:t>
       </w:r>
     </w:p>
+    <w:p/>
     <w:p>
       <w:pPr>
         <w:pStyle w:val="ListParagraph"/>
@@ -46,13 +41,7 @@
         <w:rPr>
           <w:i/>
         </w:rPr>
-        <w:t>What technologies will be used to develop the SPA? (Database, JavaScript Framework, CSS Fra</w:t>
-      </w:r>
-      <w:r>
-        <w:rPr>
-          <w:i/>
-        </w:rPr>
-        <w:t>mework/UI Components Library, 3</w:t>
+        <w:t>What technologies will be used to develop the SPA? (Database, JavaScript Framework, CSS Framework/UI Components Library, 3</w:t>
       </w:r>
       <w:r>
         <w:rPr>
@@ -65,91 +54,82 @@
         <w:rPr>
           <w:i/>
         </w:rPr>
-        <w:t xml:space="preserve"> party libraries e.g. </w:t>
+        <w:t xml:space="preserve"> party libraries e.g. Axios, </w:t>
       </w:r>
       <w:proofErr w:type="spellStart"/>
       <w:r>
         <w:rPr>
           <w:i/>
         </w:rPr>
-        <w:t>Axios</w:t>
+        <w:t>Vuelidate</w:t>
       </w:r>
       <w:proofErr w:type="spellEnd"/>
       <w:r>
         <w:rPr>
           <w:i/>
         </w:rPr>
-        <w:t xml:space="preserve">, </w:t>
+        <w:t xml:space="preserve"> or </w:t>
       </w:r>
       <w:proofErr w:type="spellStart"/>
       <w:r>
         <w:rPr>
           <w:i/>
         </w:rPr>
-        <w:t>Vuelidate</w:t>
+        <w:t>Veevalidate</w:t>
       </w:r>
       <w:proofErr w:type="spellEnd"/>
       <w:r>
         <w:rPr>
           <w:i/>
         </w:rPr>
-        <w:t xml:space="preserve"> or </w:t>
-      </w:r>
+        <w:t>)</w:t>
+      </w:r>
+    </w:p>
+    <w:p>
+      <w:r>
+        <w:rPr>
+          <w:b/>
+        </w:rPr>
+        <w:t>Database</w:t>
+      </w:r>
+      <w:r>
+        <w:t xml:space="preserve"> – Real-time database Firebase</w:t>
+      </w:r>
+    </w:p>
+    <w:p>
       <w:proofErr w:type="spellStart"/>
       <w:r>
         <w:rPr>
-          <w:i/>
-        </w:rPr>
-        <w:t>Veevalidate</w:t>
+          <w:b/>
+        </w:rPr>
+        <w:t>Javascript</w:t>
       </w:r>
       <w:proofErr w:type="spellEnd"/>
       <w:r>
         <w:rPr>
-          <w:i/>
-        </w:rPr>
-        <w:t>)</w:t>
-      </w:r>
-    </w:p>
-    <w:p>
-      <w:r>
-        <w:rPr>
           <w:b/>
         </w:rPr>
-        <w:t>Database</w:t>
-      </w:r>
-      <w:r>
-        <w:t xml:space="preserve"> – Real-time database Firebase</w:t>
-      </w:r>
-    </w:p>
-    <w:p>
+        <w:t xml:space="preserve"> Framework</w:t>
+      </w:r>
+      <w:r>
+        <w:t xml:space="preserve"> – Vue.js</w:t>
+      </w:r>
+    </w:p>
+    <w:p>
+      <w:r>
+        <w:rPr>
+          <w:b/>
+        </w:rPr>
+        <w:t>CSS Framework/UI Components Library</w:t>
+      </w:r>
+      <w:r>
+        <w:t xml:space="preserve"> – </w:t>
+      </w:r>
       <w:proofErr w:type="spellStart"/>
       <w:r>
-        <w:rPr>
-          <w:b/>
-        </w:rPr>
-        <w:t>Javascript</w:t>
+        <w:t>PrimeVue</w:t>
       </w:r>
       <w:proofErr w:type="spellEnd"/>
-      <w:r>
-        <w:rPr>
-          <w:b/>
-        </w:rPr>
-        <w:t xml:space="preserve"> Framework</w:t>
-      </w:r>
-      <w:r>
-        <w:t xml:space="preserve"> – Vue.js</w:t>
-      </w:r>
-    </w:p>
-    <w:p>
-      <w:r>
-        <w:rPr>
-          <w:b/>
-        </w:rPr>
-        <w:t>CSS Framework/UI Components Library</w:t>
-      </w:r>
-      <w:r>
-        <w:t xml:space="preserve"> – Foundation</w:t>
-      </w:r>
     </w:p>
     <w:p>
       <w:r>
@@ -176,17 +156,12 @@
       </w:r>
       <w:proofErr w:type="spellStart"/>
       <w:r>
-        <w:t>Axios</w:t>
+        <w:t>VeeValidate</w:t>
       </w:r>
       <w:proofErr w:type="spellEnd"/>
       <w:r>
-        <w:t xml:space="preserve"> and </w:t>
-      </w:r>
-      <w:proofErr w:type="spellStart"/>
-      <w:r>
-        <w:t>Vuelidate</w:t>
-      </w:r>
-      <w:proofErr w:type="spellEnd"/>
+        <w:t xml:space="preserve"> and Fetch</w:t>
+      </w:r>
       <w:r>
         <w:t xml:space="preserve"> </w:t>
       </w:r>
@@ -261,13 +236,7 @@
         <w:rPr>
           <w:i/>
         </w:rPr>
-        <w:t>What data will be</w:t>
-      </w:r>
-      <w:r>
-        <w:rPr>
-          <w:i/>
-        </w:rPr>
-        <w:t xml:space="preserve"> retrieved from the database? </w:t>
+        <w:t xml:space="preserve">What data will be retrieved from the database? </w:t>
       </w:r>
     </w:p>
     <w:p>
@@ -375,41 +344,14 @@
         <w:rPr>
           <w:i/>
         </w:rPr>
-        <w:t>What data will be updated, added</w:t>
-      </w:r>
-      <w:r>
-        <w:rPr>
-          <w:i/>
-        </w:rPr>
-        <w:t xml:space="preserve"> or deleted from the database? </w:t>
+        <w:t xml:space="preserve">What data will be updated, added or deleted from the database? </w:t>
       </w:r>
     </w:p>
     <w:p>
       <w:r>
         <w:t>All the attributes that were mentioned in the above answer, can be edited, added and deleted from the database</w:t>
       </w:r>
-      <w:bookmarkStart w:id="0" w:name="_GoBack"/>
-      <w:bookmarkEnd w:id="0"/>
-    </w:p>
-    <w:p>
-      <w:pPr>
-        <w:pStyle w:val="ListParagraph"/>
-        <w:numPr>
-          <w:ilvl w:val="0"/>
-          <w:numId w:val="1"/>
-        </w:numPr>
-        <w:rPr>
-          <w:i/>
-        </w:rPr>
-      </w:pPr>
-      <w:r>
-        <w:rPr>
-          <w:i/>
-        </w:rPr>
-        <w:t>How will VUEX (state management) be implemented in the web application?</w:t>
-      </w:r>
-    </w:p>
-    <w:p/>
+    </w:p>
     <w:sectPr>
       <w:pgSz w:w="11906" w:h="16838"/>
       <w:pgMar w:top="1440" w:right="1440" w:bottom="1440" w:left="1440" w:header="708" w:footer="708" w:gutter="0"/>
@@ -421,7 +363,7 @@
 </file>
 
 <file path=word/numbering.xml><?xml version="1.0" encoding="utf-8"?>
-<w:numbering xmlns:wpc="http://schemas.microsoft.com/office/word/2010/wordprocessingCanvas" xmlns:cx="http://schemas.microsoft.com/office/drawing/2014/chartex" xmlns:cx1="http://schemas.microsoft.com/office/drawing/2015/9/8/chartex" xmlns:mc="http://schemas.openxmlformats.org/markup-compatibility/2006" xmlns:o="urn:schemas-microsoft-com:office:office" xmlns:r="http://schemas.openxmlformats.org/officeDocument/2006/relationships" xmlns:m="http://schemas.openxmlformats.org/officeDocument/2006/math" xmlns:v="urn:schemas-microsoft-com:vml" xmlns:wp14="http://schemas.microsoft.com/office/word/2010/wordprocessingDrawing" xmlns:wp="http://schemas.openxmlformats.org/drawingml/2006/wordprocessingDrawing" xmlns:w10="urn:schemas-microsoft-com:office:word" xmlns:w="http://schemas.openxmlformats.org/wordprocessingml/2006/main" xmlns:w14="http://schemas.microsoft.com/office/word/2010/wordml" xmlns:w15="http://schemas.microsoft.com/office/word/2012/wordml" xmlns:w16se="http://schemas.microsoft.com/office/word/2015/wordml/symex" xmlns:wpg="http://schemas.microsoft.com/office/word/2010/wordprocessingGroup" xmlns:wpi="http://schemas.microsoft.com/office/word/2010/wordprocessingInk" xmlns:wne="http://schemas.microsoft.com/office/word/2006/wordml" xmlns:wps="http://schemas.microsoft.com/office/word/2010/wordprocessingShape" mc:Ignorable="w14 w15 w16se wp14">
+<w:numbering xmlns:wpc="http://schemas.microsoft.com/office/word/2010/wordprocessingCanvas" xmlns:cx="http://schemas.microsoft.com/office/drawing/2014/chartex" xmlns:cx1="http://schemas.microsoft.com/office/drawing/2015/9/8/chartex" xmlns:cx2="http://schemas.microsoft.com/office/drawing/2015/10/21/chartex" xmlns:cx3="http://schemas.microsoft.com/office/drawing/2016/5/9/chartex" xmlns:cx4="http://schemas.microsoft.com/office/drawing/2016/5/10/chartex" xmlns:cx5="http://schemas.microsoft.com/office/drawing/2016/5/11/chartex" xmlns:cx6="http://schemas.microsoft.com/office/drawing/2016/5/12/chartex" xmlns:cx7="http://schemas.microsoft.com/office/drawing/2016/5/13/chartex" xmlns:cx8="http://schemas.microsoft.com/office/drawing/2016/5/14/chartex" xmlns:mc="http://schemas.openxmlformats.org/markup-compatibility/2006" xmlns:aink="http://schemas.microsoft.com/office/drawing/2016/ink" xmlns:am3d="http://schemas.microsoft.com/office/drawing/2017/model3d" xmlns:o="urn:schemas-microsoft-com:office:office" xmlns:oel="http://schemas.microsoft.com/office/2019/extlst" xmlns:r="http://schemas.openxmlformats.org/officeDocument/2006/relationships" xmlns:m="http://schemas.openxmlformats.org/officeDocument/2006/math" xmlns:v="urn:schemas-microsoft-com:vml" xmlns:wp14="http://schemas.microsoft.com/office/word/2010/wordprocessingDrawing" xmlns:wp="http://schemas.openxmlformats.org/drawingml/2006/wordprocessingDrawing" xmlns:w10="urn:schemas-microsoft-com:office:word" xmlns:w="http://schemas.openxmlformats.org/wordprocessingml/2006/main" xmlns:w14="http://schemas.microsoft.com/office/word/2010/wordml" xmlns:w15="http://schemas.microsoft.com/office/word/2012/wordml" xmlns:w16cex="http://schemas.microsoft.com/office/word/2018/wordml/cex" xmlns:w16cid="http://schemas.microsoft.com/office/word/2016/wordml/cid" xmlns:w16="http://schemas.microsoft.com/office/word/2018/wordml" xmlns:w16sdtdh="http://schemas.microsoft.com/office/word/2020/wordml/sdtdatahash" xmlns:w16se="http://schemas.microsoft.com/office/word/2015/wordml/symex" xmlns:wpg="http://schemas.microsoft.com/office/word/2010/wordprocessingGroup" xmlns:wpi="http://schemas.microsoft.com/office/word/2010/wordprocessingInk" xmlns:wne="http://schemas.microsoft.com/office/word/2006/wordml" xmlns:wps="http://schemas.microsoft.com/office/word/2010/wordprocessingShape" mc:Ignorable="w14 w15 w16se w16cid w16 w16cex w16sdtdh wp14">
   <w:abstractNum w:abstractNumId="0" w15:restartNumberingAfterBreak="0">
     <w:nsid w:val="1CAC26A9"/>
     <w:multiLevelType w:val="hybridMultilevel"/>
@@ -623,17 +565,17 @@
       </w:rPr>
     </w:lvl>
   </w:abstractNum>
-  <w:num w:numId="1">
+  <w:num w:numId="1" w16cid:durableId="139885974">
     <w:abstractNumId w:val="1"/>
   </w:num>
-  <w:num w:numId="2">
+  <w:num w:numId="2" w16cid:durableId="81755869">
     <w:abstractNumId w:val="0"/>
   </w:num>
 </w:numbering>
 </file>
 
 <file path=word/styles.xml><?xml version="1.0" encoding="utf-8"?>
-<w:styles xmlns:mc="http://schemas.openxmlformats.org/markup-compatibility/2006" xmlns:r="http://schemas.openxmlformats.org/officeDocument/2006/relationships" xmlns:w="http://schemas.openxmlformats.org/wordprocessingml/2006/main" xmlns:w14="http://schemas.microsoft.com/office/word/2010/wordml" xmlns:w15="http://schemas.microsoft.com/office/word/2012/wordml" xmlns:w16se="http://schemas.microsoft.com/office/word/2015/wordml/symex" mc:Ignorable="w14 w15 w16se">
+<w:styles xmlns:mc="http://schemas.openxmlformats.org/markup-compatibility/2006" xmlns:r="http://schemas.openxmlformats.org/officeDocument/2006/relationships" xmlns:w="http://schemas.openxmlformats.org/wordprocessingml/2006/main" xmlns:w14="http://schemas.microsoft.com/office/word/2010/wordml" xmlns:w15="http://schemas.microsoft.com/office/word/2012/wordml" xmlns:w16cex="http://schemas.microsoft.com/office/word/2018/wordml/cex" xmlns:w16cid="http://schemas.microsoft.com/office/word/2016/wordml/cid" xmlns:w16="http://schemas.microsoft.com/office/word/2018/wordml" xmlns:w16sdtdh="http://schemas.microsoft.com/office/word/2020/wordml/sdtdatahash" xmlns:w16se="http://schemas.microsoft.com/office/word/2015/wordml/symex" mc:Ignorable="w14 w15 w16se w16cid w16 w16cex w16sdtdh">
   <w:docDefaults>
     <w:rPrDefault>
       <w:rPr>
@@ -649,7 +591,7 @@
       </w:pPr>
     </w:pPrDefault>
   </w:docDefaults>
-  <w:latentStyles w:defLockedState="0" w:defUIPriority="99" w:defSemiHidden="0" w:defUnhideWhenUsed="0" w:defQFormat="0" w:count="371">
+  <w:latentStyles w:defLockedState="0" w:defUIPriority="99" w:defSemiHidden="0" w:defUnhideWhenUsed="0" w:defQFormat="0" w:count="376">
     <w:lsdException w:name="Normal" w:uiPriority="0" w:qFormat="1"/>
     <w:lsdException w:name="heading 1" w:uiPriority="9" w:qFormat="1"/>
     <w:lsdException w:name="heading 2" w:semiHidden="1" w:uiPriority="9" w:unhideWhenUsed="1" w:qFormat="1"/>
@@ -755,7 +697,6 @@
     <w:lsdException w:name="HTML Sample" w:semiHidden="1" w:unhideWhenUsed="1"/>
     <w:lsdException w:name="HTML Typewriter" w:semiHidden="1" w:unhideWhenUsed="1"/>
     <w:lsdException w:name="HTML Variable" w:semiHidden="1" w:unhideWhenUsed="1"/>
-    <w:lsdException w:name="Normal Table" w:semiHidden="1" w:unhideWhenUsed="1"/>
     <w:lsdException w:name="annotation subject" w:semiHidden="1" w:unhideWhenUsed="1"/>
     <w:lsdException w:name="No List" w:semiHidden="1" w:unhideWhenUsed="1"/>
     <w:lsdException w:name="Outline List 1" w:semiHidden="1" w:unhideWhenUsed="1"/>
@@ -798,11 +739,8 @@
     <w:lsdException w:name="Table Contemporary" w:semiHidden="1" w:unhideWhenUsed="1"/>
     <w:lsdException w:name="Table Elegant" w:semiHidden="1" w:unhideWhenUsed="1"/>
     <w:lsdException w:name="Table Professional" w:semiHidden="1" w:unhideWhenUsed="1"/>
-    <w:lsdException w:name="Table Subtle 1" w:semiHidden="1" w:unhideWhenUsed="1"/>
     <w:lsdException w:name="Table Subtle 2" w:semiHidden="1" w:unhideWhenUsed="1"/>
     <w:lsdException w:name="Table Web 1" w:semiHidden="1" w:unhideWhenUsed="1"/>
-    <w:lsdException w:name="Table Web 2" w:semiHidden="1" w:unhideWhenUsed="1"/>
-    <w:lsdException w:name="Table Web 3" w:semiHidden="1" w:unhideWhenUsed="1"/>
     <w:lsdException w:name="Balloon Text" w:semiHidden="1" w:unhideWhenUsed="1"/>
     <w:lsdException w:name="Table Grid" w:uiPriority="39"/>
     <w:lsdException w:name="Table Theme" w:semiHidden="1" w:unhideWhenUsed="1"/>
@@ -1021,6 +959,11 @@
     <w:lsdException w:name="List Table 5 Dark Accent 6" w:uiPriority="50"/>
     <w:lsdException w:name="List Table 6 Colorful Accent 6" w:uiPriority="51"/>
     <w:lsdException w:name="List Table 7 Colorful Accent 6" w:uiPriority="52"/>
+    <w:lsdException w:name="Mention" w:semiHidden="1" w:unhideWhenUsed="1"/>
+    <w:lsdException w:name="Smart Hyperlink" w:semiHidden="1" w:unhideWhenUsed="1"/>
+    <w:lsdException w:name="Hashtag" w:semiHidden="1" w:unhideWhenUsed="1"/>
+    <w:lsdException w:name="Unresolved Mention" w:semiHidden="1" w:unhideWhenUsed="1"/>
+    <w:lsdException w:name="Smart Link" w:semiHidden="1" w:unhideWhenUsed="1"/>
   </w:latentStyles>
   <w:style w:type="paragraph" w:default="1" w:styleId="Normal">
     <w:name w:val="Normal"/>
